--- a/22550020_TranDuyTan_Lab2.docx
+++ b/22550020_TranDuyTan_Lab2.docx
@@ -3842,6 +3842,7 @@
         <w:rPr>
           <w:rFonts w:ascii="TimesNewRomanPS-BoldMT" w:hAnsi="TimesNewRomanPS-BoldMT"/>
           <w:bCs/>
+          <w:noProof/>
           <w:color w:val="000000"/>
           <w:sz w:val="28"/>
           <w:szCs w:val="28"/>
@@ -4714,6 +4715,7 @@
         <w:rPr>
           <w:rFonts w:ascii="TimesNewRomanPS-BoldMT" w:hAnsi="TimesNewRomanPS-BoldMT"/>
           <w:bCs/>
+          <w:noProof/>
           <w:color w:val="000000"/>
           <w:sz w:val="28"/>
           <w:szCs w:val="28"/>
@@ -6046,6 +6048,7 @@
       <w:r>
         <w:rPr>
           <w:rFonts w:ascii="Consolas" w:hAnsi="Consolas" w:cs="Consolas"/>
+          <w:noProof/>
           <w:color w:val="808080"/>
           <w:sz w:val="19"/>
           <w:szCs w:val="19"/>
@@ -7519,6 +7522,7 @@
       <w:r>
         <w:rPr>
           <w:rFonts w:ascii="TimesNewRomanPSMT" w:hAnsi="TimesNewRomanPSMT"/>
+          <w:noProof/>
           <w:color w:val="000000"/>
           <w:sz w:val="26"/>
           <w:szCs w:val="26"/>
@@ -8201,6 +8205,7 @@
       <w:r>
         <w:rPr>
           <w:rFonts w:ascii="TimesNewRomanPSMT" w:hAnsi="TimesNewRomanPSMT"/>
+          <w:noProof/>
           <w:color w:val="000000"/>
           <w:sz w:val="26"/>
           <w:szCs w:val="26"/>
@@ -9268,6 +9273,7 @@
       <w:r>
         <w:rPr>
           <w:rFonts w:ascii="TimesNewRomanPSMT" w:hAnsi="TimesNewRomanPSMT"/>
+          <w:noProof/>
           <w:color w:val="000000"/>
           <w:sz w:val="26"/>
           <w:szCs w:val="26"/>
@@ -14164,6 +14170,7 @@
       <w:r>
         <w:rPr>
           <w:rFonts w:ascii="TimesNewRomanPSMT" w:hAnsi="TimesNewRomanPSMT"/>
+          <w:noProof/>
           <w:color w:val="000000"/>
           <w:sz w:val="26"/>
           <w:szCs w:val="26"/>
@@ -18450,6 +18457,7 @@
       <w:r>
         <w:rPr>
           <w:rFonts w:ascii="TimesNewRomanPSMT" w:hAnsi="TimesNewRomanPSMT"/>
+          <w:noProof/>
           <w:color w:val="000000"/>
           <w:sz w:val="26"/>
           <w:szCs w:val="26"/>
@@ -19438,6 +19446,7 @@
       <w:r>
         <w:rPr>
           <w:rFonts w:ascii="TimesNewRomanPSMT" w:hAnsi="TimesNewRomanPSMT"/>
+          <w:noProof/>
           <w:color w:val="000000"/>
           <w:sz w:val="26"/>
           <w:szCs w:val="26"/>
@@ -23682,6 +23691,7 @@
       <w:r>
         <w:rPr>
           <w:rFonts w:ascii="TimesNewRomanPSMT" w:hAnsi="TimesNewRomanPSMT"/>
+          <w:noProof/>
           <w:color w:val="000000"/>
           <w:sz w:val="26"/>
           <w:szCs w:val="26"/>
@@ -31603,6 +31613,7 @@
       <w:r>
         <w:rPr>
           <w:rFonts w:ascii="TimesNewRomanPSMT" w:hAnsi="TimesNewRomanPSMT"/>
+          <w:noProof/>
           <w:color w:val="000000"/>
           <w:sz w:val="26"/>
           <w:szCs w:val="26"/>
@@ -31786,6 +31797,7 @@
       <w:r>
         <w:rPr>
           <w:rFonts w:ascii="TimesNewRomanPSMT" w:hAnsi="TimesNewRomanPSMT"/>
+          <w:noProof/>
           <w:color w:val="000000"/>
           <w:sz w:val="26"/>
           <w:szCs w:val="26"/>
@@ -31928,7 +31940,16 @@
           <w:sz w:val="19"/>
           <w:szCs w:val="19"/>
         </w:rPr>
-        <w:t xml:space="preserve"> SANPHAM</w:t>
+        <w:t xml:space="preserve"> </w:t>
+      </w:r>
+      <w:r>
+        <w:rPr>
+          <w:rFonts w:ascii="Consolas" w:hAnsi="Consolas" w:cs="Consolas"/>
+          <w:color w:val="000000"/>
+          <w:sz w:val="19"/>
+          <w:szCs w:val="19"/>
+        </w:rPr>
+        <w:t>KHACHHANG</w:t>
       </w:r>
     </w:p>
     <w:p>
@@ -31944,6 +31965,7 @@
       <w:r>
         <w:rPr>
           <w:rFonts w:ascii="TimesNewRomanPSMT" w:hAnsi="TimesNewRomanPSMT"/>
+          <w:noProof/>
           <w:color w:val="000000"/>
           <w:sz w:val="26"/>
           <w:szCs w:val="26"/>
@@ -32059,6 +32081,7 @@
       <w:r>
         <w:rPr>
           <w:rFonts w:ascii="TimesNewRomanPSMT" w:hAnsi="TimesNewRomanPSMT"/>
+          <w:noProof/>
           <w:color w:val="000000"/>
           <w:sz w:val="26"/>
           <w:szCs w:val="26"/>
@@ -32149,6 +32172,7 @@
       <w:r>
         <w:rPr>
           <w:rFonts w:ascii="TimesNewRomanPSMT" w:hAnsi="TimesNewRomanPSMT"/>
+          <w:noProof/>
           <w:color w:val="000000"/>
           <w:sz w:val="26"/>
           <w:szCs w:val="26"/>
@@ -32246,92 +32270,1402 @@
       <w:pPr>
         <w:spacing w:line="360" w:lineRule="auto"/>
         <w:rPr>
+          <w:rStyle w:val="fontstyle21"/>
+        </w:rPr>
+      </w:pPr>
+      <w:r>
+        <w:rPr>
+          <w:rStyle w:val="fontstyle21"/>
+        </w:rPr>
+        <w:drawing>
+          <wp:inline distT="0" distB="0" distL="0" distR="0" wp14:anchorId="183BB76A" wp14:editId="1B3EDAE3">
+            <wp:extent cx="8420830" cy="1882303"/>
+            <wp:effectExtent l="0" t="0" r="0" b="3810"/>
+            <wp:docPr id="7" name="Picture 7"/>
+            <wp:cNvGraphicFramePr>
+              <a:graphicFrameLocks xmlns:a="http://schemas.openxmlformats.org/drawingml/2006/main" noChangeAspect="1"/>
+            </wp:cNvGraphicFramePr>
+            <a:graphic xmlns:a="http://schemas.openxmlformats.org/drawingml/2006/main">
+              <a:graphicData uri="http://schemas.openxmlformats.org/drawingml/2006/picture">
+                <pic:pic xmlns:pic="http://schemas.openxmlformats.org/drawingml/2006/picture">
+                  <pic:nvPicPr>
+                    <pic:cNvPr id="1" name=""/>
+                    <pic:cNvPicPr/>
+                  </pic:nvPicPr>
+                  <pic:blipFill>
+                    <a:blip r:embed="rId36"/>
+                    <a:stretch>
+                      <a:fillRect/>
+                    </a:stretch>
+                  </pic:blipFill>
+                  <pic:spPr>
+                    <a:xfrm>
+                      <a:off x="0" y="0"/>
+                      <a:ext cx="8420830" cy="1882303"/>
+                    </a:xfrm>
+                    <a:prstGeom prst="rect">
+                      <a:avLst/>
+                    </a:prstGeom>
+                  </pic:spPr>
+                </pic:pic>
+              </a:graphicData>
+            </a:graphic>
+          </wp:inline>
+        </w:drawing>
+      </w:r>
+    </w:p>
+    <w:p>
+      <w:pPr>
+        <w:spacing w:line="360" w:lineRule="auto"/>
+        <w:rPr>
+          <w:rStyle w:val="fontstyle21"/>
+        </w:rPr>
+      </w:pPr>
+      <w:r>
+        <w:rPr>
           <w:rFonts w:ascii="TimesNewRomanPSMT" w:hAnsi="TimesNewRomanPSMT"/>
           <w:color w:val="000000"/>
           <w:sz w:val="26"/>
           <w:szCs w:val="26"/>
         </w:rPr>
+        <w:br/>
+      </w:r>
+      <w:r>
+        <w:rPr>
+          <w:rStyle w:val="fontstyle01"/>
+        </w:rPr>
+        <w:t xml:space="preserve">c7. </w:t>
+      </w:r>
+      <w:r>
+        <w:rPr>
+          <w:rStyle w:val="fontstyle21"/>
+        </w:rPr>
+        <w:t>Xóa những khách hàng có doanh số (DOANHSO) thấp hơn 1000000 trong bảng</w:t>
+      </w:r>
+      <w:r>
+        <w:rPr>
+          <w:rFonts w:ascii="TimesNewRomanPSMT" w:hAnsi="TimesNewRomanPSMT"/>
+          <w:color w:val="000000"/>
+          <w:sz w:val="26"/>
+          <w:szCs w:val="26"/>
+        </w:rPr>
+        <w:br/>
+      </w:r>
+      <w:r>
+        <w:rPr>
+          <w:rStyle w:val="fontstyle21"/>
+        </w:rPr>
+        <w:t>KHACHHANG1.</w:t>
+      </w:r>
+    </w:p>
+    <w:p>
+      <w:pPr>
+        <w:spacing w:line="360" w:lineRule="auto"/>
+        <w:rPr>
+          <w:rStyle w:val="fontstyle21"/>
+        </w:rPr>
       </w:pPr>
+      <w:r>
+        <w:rPr>
+          <w:rStyle w:val="fontstyle21"/>
+        </w:rPr>
+        <w:drawing>
+          <wp:inline distT="0" distB="0" distL="0" distR="0" wp14:anchorId="240F21CB" wp14:editId="7D29CAC3">
+            <wp:extent cx="6591871" cy="1569856"/>
+            <wp:effectExtent l="0" t="0" r="0" b="0"/>
+            <wp:docPr id="15" name="Picture 15"/>
+            <wp:cNvGraphicFramePr>
+              <a:graphicFrameLocks xmlns:a="http://schemas.openxmlformats.org/drawingml/2006/main" noChangeAspect="1"/>
+            </wp:cNvGraphicFramePr>
+            <a:graphic xmlns:a="http://schemas.openxmlformats.org/drawingml/2006/main">
+              <a:graphicData uri="http://schemas.openxmlformats.org/drawingml/2006/picture">
+                <pic:pic xmlns:pic="http://schemas.openxmlformats.org/drawingml/2006/picture">
+                  <pic:nvPicPr>
+                    <pic:cNvPr id="1" name=""/>
+                    <pic:cNvPicPr/>
+                  </pic:nvPicPr>
+                  <pic:blipFill>
+                    <a:blip r:embed="rId37"/>
+                    <a:stretch>
+                      <a:fillRect/>
+                    </a:stretch>
+                  </pic:blipFill>
+                  <pic:spPr>
+                    <a:xfrm>
+                      <a:off x="0" y="0"/>
+                      <a:ext cx="6591871" cy="1569856"/>
+                    </a:xfrm>
+                    <a:prstGeom prst="rect">
+                      <a:avLst/>
+                    </a:prstGeom>
+                  </pic:spPr>
+                </pic:pic>
+              </a:graphicData>
+            </a:graphic>
+          </wp:inline>
+        </w:drawing>
+      </w:r>
+    </w:p>
+    <w:p>
+      <w:pPr>
+        <w:spacing w:line="360" w:lineRule="auto"/>
+        <w:rPr>
+          <w:rStyle w:val="fontstyle21"/>
+        </w:rPr>
+      </w:pPr>
+      <w:r>
+        <w:rPr>
+          <w:rFonts w:ascii="TimesNewRomanPSMT" w:hAnsi="TimesNewRomanPSMT"/>
+          <w:color w:val="000000"/>
+          <w:sz w:val="26"/>
+          <w:szCs w:val="26"/>
+        </w:rPr>
+        <w:br/>
+      </w:r>
+      <w:r>
+        <w:rPr>
+          <w:rStyle w:val="fontstyle01"/>
+        </w:rPr>
+        <w:t xml:space="preserve">c8. </w:t>
+      </w:r>
+      <w:r>
+        <w:rPr>
+          <w:rStyle w:val="fontstyle21"/>
+        </w:rPr>
+        <w:t>Xóa toàn bộ dữ liệu trong bảng KHACHHANG1.</w:t>
+      </w:r>
+    </w:p>
+    <w:p>
+      <w:pPr>
+        <w:spacing w:line="360" w:lineRule="auto"/>
+        <w:rPr>
+          <w:rStyle w:val="fontstyle21"/>
+        </w:rPr>
+      </w:pPr>
+      <w:r>
+        <w:rPr>
+          <w:rFonts w:ascii="TimesNewRomanPSMT" w:hAnsi="TimesNewRomanPSMT"/>
+          <w:color w:val="000000"/>
+          <w:sz w:val="26"/>
+          <w:szCs w:val="26"/>
+        </w:rPr>
+        <w:drawing>
+          <wp:inline distT="0" distB="0" distL="0" distR="0" wp14:anchorId="0B4A8572" wp14:editId="78E22F08">
+            <wp:extent cx="4663844" cy="1562235"/>
+            <wp:effectExtent l="0" t="0" r="3810" b="0"/>
+            <wp:docPr id="16" name="Picture 16"/>
+            <wp:cNvGraphicFramePr>
+              <a:graphicFrameLocks xmlns:a="http://schemas.openxmlformats.org/drawingml/2006/main" noChangeAspect="1"/>
+            </wp:cNvGraphicFramePr>
+            <a:graphic xmlns:a="http://schemas.openxmlformats.org/drawingml/2006/main">
+              <a:graphicData uri="http://schemas.openxmlformats.org/drawingml/2006/picture">
+                <pic:pic xmlns:pic="http://schemas.openxmlformats.org/drawingml/2006/picture">
+                  <pic:nvPicPr>
+                    <pic:cNvPr id="1" name=""/>
+                    <pic:cNvPicPr/>
+                  </pic:nvPicPr>
+                  <pic:blipFill>
+                    <a:blip r:embed="rId38"/>
+                    <a:stretch>
+                      <a:fillRect/>
+                    </a:stretch>
+                  </pic:blipFill>
+                  <pic:spPr>
+                    <a:xfrm>
+                      <a:off x="0" y="0"/>
+                      <a:ext cx="4663844" cy="1562235"/>
+                    </a:xfrm>
+                    <a:prstGeom prst="rect">
+                      <a:avLst/>
+                    </a:prstGeom>
+                  </pic:spPr>
+                </pic:pic>
+              </a:graphicData>
+            </a:graphic>
+          </wp:inline>
+        </w:drawing>
+      </w:r>
+      <w:r>
+        <w:rPr>
+          <w:rFonts w:ascii="TimesNewRomanPSMT" w:hAnsi="TimesNewRomanPSMT"/>
+          <w:color w:val="000000"/>
+          <w:sz w:val="26"/>
+          <w:szCs w:val="26"/>
+        </w:rPr>
+        <w:br/>
+      </w:r>
+      <w:r>
+        <w:rPr>
+          <w:rStyle w:val="fontstyle01"/>
+        </w:rPr>
+        <w:t xml:space="preserve">c9. </w:t>
+      </w:r>
+      <w:r>
+        <w:rPr>
+          <w:rStyle w:val="fontstyle21"/>
+        </w:rPr>
+        <w:t>Xóa bảng KHACHHANG1 và bảng SANPHAM1</w:t>
+      </w:r>
+    </w:p>
+    <w:p>
+      <w:pPr>
+        <w:autoSpaceDE w:val="0"/>
+        <w:autoSpaceDN w:val="0"/>
+        <w:adjustRightInd w:val="0"/>
+        <w:spacing w:after="0" w:line="240" w:lineRule="auto"/>
+        <w:rPr>
+          <w:rFonts w:ascii="Consolas" w:hAnsi="Consolas" w:cs="Consolas"/>
+          <w:color w:val="000000"/>
+          <w:sz w:val="19"/>
+          <w:szCs w:val="19"/>
+        </w:rPr>
+      </w:pPr>
+      <w:r>
+        <w:rPr>
+          <w:rFonts w:ascii="Consolas" w:hAnsi="Consolas" w:cs="Consolas"/>
+          <w:color w:val="0000FF"/>
+          <w:sz w:val="19"/>
+          <w:szCs w:val="19"/>
+        </w:rPr>
+        <w:t>DROP</w:t>
+      </w:r>
+      <w:r>
+        <w:rPr>
+          <w:rFonts w:ascii="Consolas" w:hAnsi="Consolas" w:cs="Consolas"/>
+          <w:color w:val="000000"/>
+          <w:sz w:val="19"/>
+          <w:szCs w:val="19"/>
+        </w:rPr>
+        <w:t xml:space="preserve"> </w:t>
+      </w:r>
+      <w:r>
+        <w:rPr>
+          <w:rFonts w:ascii="Consolas" w:hAnsi="Consolas" w:cs="Consolas"/>
+          <w:color w:val="0000FF"/>
+          <w:sz w:val="19"/>
+          <w:szCs w:val="19"/>
+        </w:rPr>
+        <w:t>TABLE</w:t>
+      </w:r>
+      <w:r>
+        <w:rPr>
+          <w:rFonts w:ascii="Consolas" w:hAnsi="Consolas" w:cs="Consolas"/>
+          <w:color w:val="000000"/>
+          <w:sz w:val="19"/>
+          <w:szCs w:val="19"/>
+        </w:rPr>
+        <w:t xml:space="preserve"> KHACHHANG1</w:t>
+      </w:r>
+    </w:p>
+    <w:p>
+      <w:pPr>
+        <w:spacing w:line="360" w:lineRule="auto"/>
+        <w:rPr>
+          <w:rFonts w:ascii="Consolas" w:hAnsi="Consolas" w:cs="Consolas"/>
+          <w:color w:val="000000"/>
+          <w:sz w:val="19"/>
+          <w:szCs w:val="19"/>
+        </w:rPr>
+      </w:pPr>
+      <w:r>
+        <w:rPr>
+          <w:rFonts w:ascii="Consolas" w:hAnsi="Consolas" w:cs="Consolas"/>
+          <w:color w:val="0000FF"/>
+          <w:sz w:val="19"/>
+          <w:szCs w:val="19"/>
+        </w:rPr>
+        <w:t>DROP</w:t>
+      </w:r>
+      <w:r>
+        <w:rPr>
+          <w:rFonts w:ascii="Consolas" w:hAnsi="Consolas" w:cs="Consolas"/>
+          <w:color w:val="000000"/>
+          <w:sz w:val="19"/>
+          <w:szCs w:val="19"/>
+        </w:rPr>
+        <w:t xml:space="preserve"> </w:t>
+      </w:r>
+      <w:r>
+        <w:rPr>
+          <w:rFonts w:ascii="Consolas" w:hAnsi="Consolas" w:cs="Consolas"/>
+          <w:color w:val="0000FF"/>
+          <w:sz w:val="19"/>
+          <w:szCs w:val="19"/>
+        </w:rPr>
+        <w:t>TABLE</w:t>
+      </w:r>
+      <w:r>
+        <w:rPr>
+          <w:rFonts w:ascii="Consolas" w:hAnsi="Consolas" w:cs="Consolas"/>
+          <w:color w:val="000000"/>
+          <w:sz w:val="19"/>
+          <w:szCs w:val="19"/>
+        </w:rPr>
+        <w:t xml:space="preserve"> SANPHAM1</w:t>
+      </w:r>
+    </w:p>
+    <w:p>
+      <w:pPr>
+        <w:spacing w:line="360" w:lineRule="auto"/>
+        <w:rPr>
+          <w:rFonts w:ascii="TimesNewRomanPSMT" w:hAnsi="TimesNewRomanPSMT"/>
+          <w:color w:val="000000"/>
+          <w:sz w:val="26"/>
+          <w:szCs w:val="26"/>
+        </w:rPr>
+      </w:pPr>
+      <w:r>
+        <w:rPr>
+          <w:rFonts w:ascii="TimesNewRomanPSMT" w:hAnsi="TimesNewRomanPSMT"/>
+          <w:color w:val="000000"/>
+          <w:sz w:val="26"/>
+          <w:szCs w:val="26"/>
+        </w:rPr>
+        <w:drawing>
+          <wp:inline distT="0" distB="0" distL="0" distR="0" wp14:anchorId="31636AFB" wp14:editId="20E54B1C">
+            <wp:extent cx="2339543" cy="3200677"/>
+            <wp:effectExtent l="0" t="0" r="3810" b="0"/>
+            <wp:docPr id="18" name="Picture 18"/>
+            <wp:cNvGraphicFramePr>
+              <a:graphicFrameLocks xmlns:a="http://schemas.openxmlformats.org/drawingml/2006/main" noChangeAspect="1"/>
+            </wp:cNvGraphicFramePr>
+            <a:graphic xmlns:a="http://schemas.openxmlformats.org/drawingml/2006/main">
+              <a:graphicData uri="http://schemas.openxmlformats.org/drawingml/2006/picture">
+                <pic:pic xmlns:pic="http://schemas.openxmlformats.org/drawingml/2006/picture">
+                  <pic:nvPicPr>
+                    <pic:cNvPr id="1" name=""/>
+                    <pic:cNvPicPr/>
+                  </pic:nvPicPr>
+                  <pic:blipFill>
+                    <a:blip r:embed="rId39"/>
+                    <a:stretch>
+                      <a:fillRect/>
+                    </a:stretch>
+                  </pic:blipFill>
+                  <pic:spPr>
+                    <a:xfrm>
+                      <a:off x="0" y="0"/>
+                      <a:ext cx="2339543" cy="3200677"/>
+                    </a:xfrm>
+                    <a:prstGeom prst="rect">
+                      <a:avLst/>
+                    </a:prstGeom>
+                  </pic:spPr>
+                </pic:pic>
+              </a:graphicData>
+            </a:graphic>
+          </wp:inline>
+        </w:drawing>
+      </w:r>
+    </w:p>
+    <w:p>
+      <w:pPr>
+        <w:spacing w:line="360" w:lineRule="auto"/>
+        <w:rPr>
+          <w:rStyle w:val="fontstyle21"/>
+        </w:rPr>
+      </w:pPr>
+      <w:r>
+        <w:rPr>
+          <w:rStyle w:val="fontstyle01"/>
+        </w:rPr>
+        <w:t>d. Nhóm lệnh truy vấn dữ liệu:</w:t>
+      </w:r>
+      <w:r>
+        <w:rPr>
+          <w:rFonts w:ascii="TimesNewRomanPS-BoldMT" w:hAnsi="TimesNewRomanPS-BoldMT"/>
+          <w:b/>
+          <w:bCs/>
+          <w:color w:val="000000"/>
+          <w:sz w:val="26"/>
+          <w:szCs w:val="26"/>
+        </w:rPr>
+        <w:br/>
+      </w:r>
+      <w:r>
+        <w:rPr>
+          <w:rStyle w:val="fontstyle01"/>
+        </w:rPr>
+        <w:t xml:space="preserve">d1. </w:t>
+      </w:r>
+      <w:r>
+        <w:rPr>
+          <w:rStyle w:val="fontstyle21"/>
+        </w:rPr>
+        <w:t>In ra danh sách khách hàng (MAKH, HOTEN, DCHI, SODT, NGSINH, NGDK).</w:t>
+      </w:r>
+    </w:p>
+    <w:p>
+      <w:pPr>
+        <w:spacing w:line="360" w:lineRule="auto"/>
+        <w:rPr>
+          <w:rStyle w:val="fontstyle21"/>
+        </w:rPr>
+      </w:pPr>
+      <w:r>
+        <w:rPr>
+          <w:rStyle w:val="fontstyle01"/>
+        </w:rPr>
+        <w:t xml:space="preserve">d2. </w:t>
+      </w:r>
+      <w:r>
+        <w:rPr>
+          <w:rStyle w:val="fontstyle21"/>
+        </w:rPr>
+        <w:t>In ra danh sách các sản phẩm (MASP, TENSP) do “Trung Quoc” sản xuất (NUOCSX).</w:t>
+      </w:r>
+      <w:r>
+        <w:rPr>
+          <w:rFonts w:ascii="TimesNewRomanPSMT" w:hAnsi="TimesNewRomanPSMT"/>
+          <w:color w:val="000000"/>
+          <w:sz w:val="26"/>
+          <w:szCs w:val="26"/>
+        </w:rPr>
+        <w:br/>
+      </w:r>
+      <w:r>
+        <w:rPr>
+          <w:rStyle w:val="fontstyle01"/>
+        </w:rPr>
+        <w:t xml:space="preserve">d3. </w:t>
+      </w:r>
+      <w:r>
+        <w:rPr>
+          <w:rStyle w:val="fontstyle21"/>
+        </w:rPr>
+        <w:t>In ra danh sách các sản phẩm (MASP, TENSP) có đơn vị tính (DVT) là “cay” hoặc “quyen”.</w:t>
+      </w:r>
+      <w:r>
+        <w:rPr>
+          <w:rFonts w:ascii="TimesNewRomanPSMT" w:hAnsi="TimesNewRomanPSMT"/>
+          <w:color w:val="000000"/>
+          <w:sz w:val="26"/>
+          <w:szCs w:val="26"/>
+        </w:rPr>
+        <w:br/>
+      </w:r>
+      <w:r>
+        <w:rPr>
+          <w:rStyle w:val="fontstyle01"/>
+        </w:rPr>
+        <w:t xml:space="preserve">d4. </w:t>
+      </w:r>
+      <w:r>
+        <w:rPr>
+          <w:rStyle w:val="fontstyle21"/>
+        </w:rPr>
+        <w:t>In ra danh sách các sản phẩm (MASP, TENSP) do “Trung Quoc” sản xuất (NUOCSX) có</w:t>
+      </w:r>
+      <w:r>
+        <w:rPr>
+          <w:rFonts w:ascii="TimesNewRomanPSMT" w:hAnsi="TimesNewRomanPSMT"/>
+          <w:color w:val="000000"/>
+          <w:sz w:val="26"/>
+          <w:szCs w:val="26"/>
+        </w:rPr>
+        <w:br/>
+      </w:r>
+      <w:r>
+        <w:rPr>
+          <w:rStyle w:val="fontstyle21"/>
+        </w:rPr>
+        <w:t>giá (GIA) từ 30000 đến 40000.</w:t>
+      </w:r>
+      <w:r>
+        <w:rPr>
+          <w:rFonts w:ascii="TimesNewRomanPSMT" w:hAnsi="TimesNewRomanPSMT"/>
+          <w:color w:val="000000"/>
+          <w:sz w:val="26"/>
+          <w:szCs w:val="26"/>
+        </w:rPr>
+        <w:br/>
+      </w:r>
+      <w:r>
+        <w:rPr>
+          <w:rStyle w:val="fontstyle01"/>
+        </w:rPr>
+        <w:t xml:space="preserve">d5. </w:t>
+      </w:r>
+      <w:r>
+        <w:rPr>
+          <w:rStyle w:val="fontstyle21"/>
+        </w:rPr>
+        <w:t>In ra danh sách các sản phẩm (MASP, TENSP) do “Trung Quoc” hoặc “Thai Lan” sản xuất</w:t>
+      </w:r>
+      <w:r>
+        <w:rPr>
+          <w:rFonts w:ascii="TimesNewRomanPSMT" w:hAnsi="TimesNewRomanPSMT"/>
+          <w:color w:val="000000"/>
+          <w:sz w:val="26"/>
+          <w:szCs w:val="26"/>
+        </w:rPr>
+        <w:br/>
+      </w:r>
+      <w:r>
+        <w:rPr>
+          <w:rStyle w:val="fontstyle21"/>
+        </w:rPr>
+        <w:t>(NUOCSX) có giá (GIA) từ 30000 đến 40000.</w:t>
+      </w:r>
+      <w:r>
+        <w:rPr>
+          <w:rFonts w:ascii="TimesNewRomanPSMT" w:hAnsi="TimesNewRomanPSMT"/>
+          <w:color w:val="000000"/>
+          <w:sz w:val="26"/>
+          <w:szCs w:val="26"/>
+        </w:rPr>
+        <w:br/>
+      </w:r>
+      <w:r>
+        <w:rPr>
+          <w:rStyle w:val="fontstyle01"/>
+        </w:rPr>
+        <w:t xml:space="preserve">d6. </w:t>
+      </w:r>
+      <w:r>
+        <w:rPr>
+          <w:rStyle w:val="fontstyle21"/>
+        </w:rPr>
+        <w:t>Tìm các số hóa đơn (SOHD) đã mua sản phẩm có mã số “BB01” hoặc “BB02” (MASP).</w:t>
+      </w:r>
+      <w:r>
+        <w:rPr>
+          <w:rFonts w:ascii="TimesNewRomanPSMT" w:hAnsi="TimesNewRomanPSMT"/>
+          <w:color w:val="000000"/>
+          <w:sz w:val="26"/>
+          <w:szCs w:val="26"/>
+        </w:rPr>
+        <w:br/>
+      </w:r>
+      <w:r>
+        <w:rPr>
+          <w:rStyle w:val="fontstyle01"/>
+        </w:rPr>
+        <w:t xml:space="preserve">d7. </w:t>
+      </w:r>
+      <w:r>
+        <w:rPr>
+          <w:rStyle w:val="fontstyle21"/>
+        </w:rPr>
+        <w:t>In ra các số hóa đơn (SOHD), trị giá hóa đơn (TRIGIA) bán ra trong ngày 01/01/2007 hoặc</w:t>
+      </w:r>
+      <w:r>
+        <w:rPr>
+          <w:rFonts w:ascii="TimesNewRomanPSMT" w:hAnsi="TimesNewRomanPSMT"/>
+          <w:color w:val="000000"/>
+          <w:sz w:val="26"/>
+          <w:szCs w:val="26"/>
+        </w:rPr>
+        <w:br/>
+      </w:r>
+      <w:r>
+        <w:rPr>
+          <w:rStyle w:val="fontstyle21"/>
+        </w:rPr>
+        <w:t>02/01/2007 (NGHD).</w:t>
+      </w:r>
+      <w:r>
+        <w:rPr>
+          <w:rFonts w:ascii="TimesNewRomanPSMT" w:hAnsi="TimesNewRomanPSMT"/>
+          <w:color w:val="000000"/>
+          <w:sz w:val="26"/>
+          <w:szCs w:val="26"/>
+        </w:rPr>
+        <w:br/>
+      </w:r>
+      <w:r>
+        <w:rPr>
+          <w:rStyle w:val="fontstyle01"/>
+        </w:rPr>
+        <w:t xml:space="preserve">d8. </w:t>
+      </w:r>
+      <w:r>
+        <w:rPr>
+          <w:rStyle w:val="fontstyle21"/>
+        </w:rPr>
+        <w:t>In ra danh sách nhân viên (MANV, HOTEN) nhưng đặt lại tên hai cột trong kết quả là “Ma</w:t>
+      </w:r>
+      <w:r>
+        <w:rPr>
+          <w:rFonts w:ascii="TimesNewRomanPSMT" w:hAnsi="TimesNewRomanPSMT"/>
+          <w:color w:val="000000"/>
+          <w:sz w:val="26"/>
+          <w:szCs w:val="26"/>
+        </w:rPr>
+        <w:br/>
+      </w:r>
+      <w:r>
+        <w:rPr>
+          <w:rStyle w:val="fontstyle21"/>
+        </w:rPr>
+        <w:t>so nhan vien” và “Ho ten nhan vien”.</w:t>
+      </w:r>
+      <w:r>
+        <w:rPr>
+          <w:rFonts w:ascii="TimesNewRomanPSMT" w:hAnsi="TimesNewRomanPSMT"/>
+          <w:color w:val="000000"/>
+          <w:sz w:val="26"/>
+          <w:szCs w:val="26"/>
+        </w:rPr>
+        <w:br/>
+      </w:r>
+      <w:r>
+        <w:rPr>
+          <w:rStyle w:val="fontstyle01"/>
+        </w:rPr>
+        <w:t xml:space="preserve">d9. </w:t>
+      </w:r>
+      <w:r>
+        <w:rPr>
+          <w:rStyle w:val="fontstyle21"/>
+        </w:rPr>
+        <w:t>In ra danh sách các khách hàng (MAKH, HOTEN) đã mua hàng trong ngày 01/01/2007</w:t>
+      </w:r>
+      <w:r>
+        <w:rPr>
+          <w:rFonts w:ascii="TimesNewRomanPSMT" w:hAnsi="TimesNewRomanPSMT"/>
+          <w:color w:val="000000"/>
+          <w:sz w:val="26"/>
+          <w:szCs w:val="26"/>
+        </w:rPr>
+        <w:br/>
+      </w:r>
+      <w:r>
+        <w:rPr>
+          <w:rStyle w:val="fontstyle21"/>
+        </w:rPr>
+        <w:t>(NGHD).</w:t>
+      </w:r>
+      <w:r>
+        <w:rPr>
+          <w:rFonts w:ascii="TimesNewRomanPSMT" w:hAnsi="TimesNewRomanPSMT"/>
+          <w:color w:val="000000"/>
+          <w:sz w:val="26"/>
+          <w:szCs w:val="26"/>
+        </w:rPr>
+        <w:br/>
+      </w:r>
+      <w:r>
+        <w:rPr>
+          <w:rStyle w:val="fontstyle01"/>
+        </w:rPr>
+        <w:t xml:space="preserve">d10. </w:t>
+      </w:r>
+      <w:r>
+        <w:rPr>
+          <w:rStyle w:val="fontstyle21"/>
+        </w:rPr>
+        <w:t>In ra số hóa đơn (SOHD), trị giá (TRIGIA) các hóa đơn do nhân viên có tên “Nguyen Van</w:t>
+      </w:r>
+      <w:r>
+        <w:rPr>
+          <w:rFonts w:ascii="TimesNewRomanPSMT" w:hAnsi="TimesNewRomanPSMT"/>
+          <w:color w:val="000000"/>
+          <w:sz w:val="26"/>
+          <w:szCs w:val="26"/>
+        </w:rPr>
+        <w:br/>
+      </w:r>
+      <w:r>
+        <w:rPr>
+          <w:rStyle w:val="fontstyle21"/>
+        </w:rPr>
+        <w:t>B” (HOTEN) lập trong ngày 28/10/2006 (NGHD).</w:t>
+      </w:r>
+      <w:r>
+        <w:rPr>
+          <w:rFonts w:ascii="TimesNewRomanPSMT" w:hAnsi="TimesNewRomanPSMT"/>
+          <w:color w:val="000000"/>
+          <w:sz w:val="26"/>
+          <w:szCs w:val="26"/>
+        </w:rPr>
+        <w:br/>
+      </w:r>
+      <w:r>
+        <w:rPr>
+          <w:rStyle w:val="fontstyle01"/>
+        </w:rPr>
+        <w:t xml:space="preserve">d11. </w:t>
+      </w:r>
+      <w:r>
+        <w:rPr>
+          <w:rStyle w:val="fontstyle21"/>
+        </w:rPr>
+        <w:t>In ra danh sách nhân viên (MANV, HOTEN) của cửa hàng và số hóa đơn (SOHD) mà</w:t>
+      </w:r>
+      <w:r>
+        <w:rPr>
+          <w:rFonts w:ascii="TimesNewRomanPSMT" w:hAnsi="TimesNewRomanPSMT"/>
+          <w:color w:val="000000"/>
+          <w:sz w:val="26"/>
+          <w:szCs w:val="26"/>
+        </w:rPr>
+        <w:br/>
+      </w:r>
+      <w:r>
+        <w:rPr>
+          <w:rStyle w:val="fontstyle21"/>
+        </w:rPr>
+        <w:t>nhân viên đó thanh toán (nếu có).</w:t>
+      </w:r>
+      <w:r>
+        <w:rPr>
+          <w:rFonts w:ascii="TimesNewRomanPSMT" w:hAnsi="TimesNewRomanPSMT"/>
+          <w:color w:val="000000"/>
+          <w:sz w:val="26"/>
+          <w:szCs w:val="26"/>
+        </w:rPr>
+        <w:br/>
+      </w:r>
+      <w:r>
+        <w:rPr>
+          <w:rStyle w:val="fontstyle01"/>
+        </w:rPr>
+        <w:t xml:space="preserve">d12. </w:t>
+      </w:r>
+      <w:r>
+        <w:rPr>
+          <w:rStyle w:val="fontstyle21"/>
+        </w:rPr>
+        <w:t>In ra danh sách tất cả các hóa đơn (SOHD) và họ tên (HOTEN) của khách hàng mua hóa</w:t>
+      </w:r>
+      <w:r>
+        <w:rPr>
+          <w:rFonts w:ascii="TimesNewRomanPSMT" w:hAnsi="TimesNewRomanPSMT"/>
+          <w:color w:val="000000"/>
+          <w:sz w:val="26"/>
+          <w:szCs w:val="26"/>
+        </w:rPr>
+        <w:br/>
+      </w:r>
+      <w:r>
+        <w:rPr>
+          <w:rStyle w:val="fontstyle21"/>
+        </w:rPr>
+        <w:t>đơn đó (nếu có).</w:t>
+      </w:r>
+      <w:r>
+        <w:rPr>
+          <w:rFonts w:ascii="TimesNewRomanPSMT" w:hAnsi="TimesNewRomanPSMT"/>
+          <w:color w:val="000000"/>
+          <w:sz w:val="26"/>
+          <w:szCs w:val="26"/>
+        </w:rPr>
+        <w:br/>
+      </w:r>
+      <w:r>
+        <w:rPr>
+          <w:rStyle w:val="fontstyle01"/>
+        </w:rPr>
+        <w:t xml:space="preserve">d13. </w:t>
+      </w:r>
+      <w:r>
+        <w:rPr>
+          <w:rStyle w:val="fontstyle21"/>
+        </w:rPr>
+        <w:t>In ra danh sách khách hàng với tất cả các thuộc tính của bảng KHACHHANG.</w:t>
+      </w:r>
+      <w:r>
+        <w:rPr>
+          <w:rFonts w:ascii="TimesNewRomanPSMT" w:hAnsi="TimesNewRomanPSMT"/>
+          <w:color w:val="000000"/>
+          <w:sz w:val="26"/>
+          <w:szCs w:val="26"/>
+        </w:rPr>
+        <w:br/>
+      </w:r>
+      <w:r>
+        <w:rPr>
+          <w:rStyle w:val="fontstyle01"/>
+        </w:rPr>
+        <w:t xml:space="preserve">d14. </w:t>
+      </w:r>
+      <w:r>
+        <w:rPr>
+          <w:rStyle w:val="fontstyle21"/>
+        </w:rPr>
+        <w:t>In ra danh sách các nước (NUOCSX) cung cấp sản phẩm cho cửa hàng (Lưu ý: Không</w:t>
+      </w:r>
+      <w:r>
+        <w:rPr>
+          <w:rFonts w:ascii="TimesNewRomanPSMT" w:hAnsi="TimesNewRomanPSMT"/>
+          <w:color w:val="000000"/>
+          <w:sz w:val="26"/>
+          <w:szCs w:val="26"/>
+        </w:rPr>
+        <w:br/>
+      </w:r>
+      <w:r>
+        <w:rPr>
+          <w:rStyle w:val="fontstyle21"/>
+        </w:rPr>
+        <w:t>được trùng nhau).</w:t>
+      </w:r>
+      <w:r>
+        <w:rPr>
+          <w:rFonts w:ascii="TimesNewRomanPSMT" w:hAnsi="TimesNewRomanPSMT"/>
+          <w:color w:val="000000"/>
+          <w:sz w:val="26"/>
+          <w:szCs w:val="26"/>
+        </w:rPr>
+        <w:br/>
+      </w:r>
+      <w:r>
+        <w:rPr>
+          <w:rStyle w:val="fontstyle01"/>
+        </w:rPr>
+        <w:t xml:space="preserve">d15. </w:t>
+      </w:r>
+      <w:r>
+        <w:rPr>
+          <w:rStyle w:val="fontstyle21"/>
+        </w:rPr>
+        <w:t>Cho biết số lượng sản phẩm khác nhau được bán ra trong năm 2006.</w:t>
+      </w:r>
+      <w:r>
+        <w:rPr>
+          <w:rFonts w:ascii="TimesNewRomanPSMT" w:hAnsi="TimesNewRomanPSMT"/>
+          <w:color w:val="000000"/>
+          <w:sz w:val="26"/>
+          <w:szCs w:val="26"/>
+        </w:rPr>
+        <w:br/>
+      </w:r>
+      <w:r>
+        <w:rPr>
+          <w:rStyle w:val="fontstyle01"/>
+        </w:rPr>
+        <w:t xml:space="preserve">d16. </w:t>
+      </w:r>
+      <w:r>
+        <w:rPr>
+          <w:rStyle w:val="fontstyle21"/>
+        </w:rPr>
+        <w:t>In ra danh sách khách hàng (MAKH, HOTEN, NGSINH) đã được sắp xếp theo thứ tự ngày</w:t>
+      </w:r>
+      <w:r>
+        <w:rPr>
+          <w:rFonts w:ascii="TimesNewRomanPSMT" w:hAnsi="TimesNewRomanPSMT"/>
+          <w:color w:val="000000"/>
+          <w:sz w:val="26"/>
+          <w:szCs w:val="26"/>
+        </w:rPr>
+        <w:br/>
+      </w:r>
+      <w:r>
+        <w:rPr>
+          <w:rStyle w:val="fontstyle21"/>
+        </w:rPr>
+        <w:t>sinh (NGSINH) tăng dần.</w:t>
+      </w:r>
+      <w:r>
+        <w:rPr>
+          <w:rFonts w:ascii="TimesNewRomanPSMT" w:hAnsi="TimesNewRomanPSMT"/>
+          <w:color w:val="000000"/>
+          <w:sz w:val="26"/>
+          <w:szCs w:val="26"/>
+        </w:rPr>
+        <w:br/>
+      </w:r>
+      <w:r>
+        <w:rPr>
+          <w:rStyle w:val="fontstyle01"/>
+        </w:rPr>
+        <w:t xml:space="preserve">d17. </w:t>
+      </w:r>
+      <w:r>
+        <w:rPr>
+          <w:rStyle w:val="fontstyle21"/>
+        </w:rPr>
+        <w:t>In ra danh sách 3 khách hàng đầu tiên (MAKH, HOTEN) sắp xếp theo doanh số</w:t>
+      </w:r>
+      <w:r>
+        <w:rPr>
+          <w:rFonts w:ascii="TimesNewRomanPSMT" w:hAnsi="TimesNewRomanPSMT"/>
+          <w:color w:val="000000"/>
+          <w:sz w:val="26"/>
+          <w:szCs w:val="26"/>
+        </w:rPr>
+        <w:br/>
+      </w:r>
+      <w:r>
+        <w:rPr>
+          <w:rStyle w:val="fontstyle21"/>
+        </w:rPr>
+        <w:t>(DOANHSO) giảm dần.</w:t>
+      </w:r>
+      <w:r>
+        <w:rPr>
+          <w:rFonts w:ascii="TimesNewRomanPSMT" w:hAnsi="TimesNewRomanPSMT"/>
+          <w:color w:val="000000"/>
+          <w:sz w:val="26"/>
+          <w:szCs w:val="26"/>
+        </w:rPr>
+        <w:br/>
+      </w:r>
+      <w:r>
+        <w:rPr>
+          <w:rStyle w:val="fontstyle01"/>
+        </w:rPr>
+        <w:t xml:space="preserve">d18. </w:t>
+      </w:r>
+      <w:r>
+        <w:rPr>
+          <w:rStyle w:val="fontstyle21"/>
+        </w:rPr>
+        <w:t>In ra các số hóa đơn (SOHD), trị giá hóa đơn (TRIGIA) trong tháng 01/2007 (NGHD), sắp</w:t>
+      </w:r>
+      <w:r>
+        <w:rPr>
+          <w:rFonts w:ascii="TimesNewRomanPSMT" w:hAnsi="TimesNewRomanPSMT"/>
+          <w:color w:val="000000"/>
+          <w:sz w:val="26"/>
+          <w:szCs w:val="26"/>
+        </w:rPr>
+        <w:br/>
+      </w:r>
+      <w:r>
+        <w:rPr>
+          <w:rStyle w:val="fontstyle21"/>
+        </w:rPr>
+        <w:t>xếp theo trị giá của hóa đơn (TRIGIA) giảm dần.</w:t>
+      </w:r>
+      <w:r>
+        <w:rPr>
+          <w:rFonts w:ascii="TimesNewRomanPSMT" w:hAnsi="TimesNewRomanPSMT"/>
+          <w:color w:val="000000"/>
+          <w:sz w:val="26"/>
+          <w:szCs w:val="26"/>
+        </w:rPr>
+        <w:br/>
+      </w:r>
+      <w:r>
+        <w:rPr>
+          <w:rStyle w:val="fontstyle01"/>
+        </w:rPr>
+        <w:t xml:space="preserve">d19. </w:t>
+      </w:r>
+      <w:r>
+        <w:rPr>
+          <w:rStyle w:val="fontstyle21"/>
+        </w:rPr>
+        <w:t>In ra danh sách hóa đơn (SOHD) không có thông tin về khách hàng (MAKH).</w:t>
+      </w:r>
+      <w:r>
+        <w:rPr>
+          <w:rFonts w:ascii="TimesNewRomanPSMT" w:hAnsi="TimesNewRomanPSMT"/>
+          <w:color w:val="000000"/>
+          <w:sz w:val="26"/>
+          <w:szCs w:val="26"/>
+        </w:rPr>
+        <w:br/>
+      </w:r>
+      <w:r>
+        <w:rPr>
+          <w:rStyle w:val="fontstyle01"/>
+        </w:rPr>
+        <w:t xml:space="preserve">d20. </w:t>
+      </w:r>
+      <w:r>
+        <w:rPr>
+          <w:rStyle w:val="fontstyle21"/>
+        </w:rPr>
+        <w:t>In ra danh sách hóa đơn (SOHD) có thông tin về nhân viên bán hàng (MANV).</w:t>
+      </w:r>
+      <w:r>
+        <w:rPr>
+          <w:rFonts w:ascii="TimesNewRomanPSMT" w:hAnsi="TimesNewRomanPSMT"/>
+          <w:color w:val="000000"/>
+          <w:sz w:val="26"/>
+          <w:szCs w:val="26"/>
+        </w:rPr>
+        <w:br/>
+      </w:r>
+      <w:r>
+        <w:rPr>
+          <w:rStyle w:val="fontstyle01"/>
+        </w:rPr>
+        <w:t xml:space="preserve">d21. </w:t>
+      </w:r>
+      <w:r>
+        <w:rPr>
+          <w:rStyle w:val="fontstyle21"/>
+        </w:rPr>
+        <w:t>In ra danh sách các sản phẩm (MASP, TENSP) đã được bán ra.</w:t>
+      </w:r>
+      <w:r>
+        <w:rPr>
+          <w:rFonts w:ascii="TimesNewRomanPSMT" w:hAnsi="TimesNewRomanPSMT"/>
+          <w:color w:val="000000"/>
+          <w:sz w:val="26"/>
+          <w:szCs w:val="26"/>
+        </w:rPr>
+        <w:br/>
+      </w:r>
+      <w:r>
+        <w:rPr>
+          <w:rStyle w:val="fontstyle01"/>
+        </w:rPr>
+        <w:t xml:space="preserve">d22. </w:t>
+      </w:r>
+      <w:r>
+        <w:rPr>
+          <w:rStyle w:val="fontstyle21"/>
+        </w:rPr>
+        <w:t>In ra danh sách các sản phẩm (MASP, TENSP) không bán được.</w:t>
+      </w:r>
+    </w:p>
+    <w:p>
+      <w:pPr>
+        <w:spacing w:line="360" w:lineRule="auto"/>
+        <w:rPr>
+          <w:rFonts w:ascii="TimesNewRomanPSMT" w:hAnsi="TimesNewRomanPSMT"/>
+          <w:color w:val="000000"/>
+          <w:sz w:val="26"/>
+          <w:szCs w:val="26"/>
+        </w:rPr>
+      </w:pPr>
+      <w:r>
+        <w:rPr>
+          <w:rStyle w:val="fontstyle01"/>
+        </w:rPr>
+        <w:t xml:space="preserve">d23. </w:t>
+      </w:r>
+      <w:r>
+        <w:rPr>
+          <w:rStyle w:val="fontstyle21"/>
+        </w:rPr>
+        <w:t>In ra danh sách tên các sản phẩm (TENSP) có mã sản phẩm (MASP) có dạng “TV_ _”</w:t>
+      </w:r>
+      <w:r>
+        <w:rPr>
+          <w:rFonts w:ascii="TimesNewRomanPSMT" w:hAnsi="TimesNewRomanPSMT"/>
+          <w:color w:val="000000"/>
+          <w:sz w:val="26"/>
+          <w:szCs w:val="26"/>
+        </w:rPr>
+        <w:br/>
+      </w:r>
+      <w:r>
+        <w:rPr>
+          <w:rStyle w:val="fontstyle21"/>
+        </w:rPr>
+        <w:t>(Hai ký tự đầu là “T” và “V”, hai ký tự sau bất kỳ).</w:t>
+      </w:r>
+      <w:r>
+        <w:rPr>
+          <w:rFonts w:ascii="TimesNewRomanPSMT" w:hAnsi="TimesNewRomanPSMT"/>
+          <w:color w:val="000000"/>
+          <w:sz w:val="26"/>
+          <w:szCs w:val="26"/>
+        </w:rPr>
+        <w:br/>
+      </w:r>
+      <w:r>
+        <w:rPr>
+          <w:rStyle w:val="fontstyle01"/>
+        </w:rPr>
+        <w:t xml:space="preserve">d24. </w:t>
+      </w:r>
+      <w:r>
+        <w:rPr>
+          <w:rStyle w:val="fontstyle21"/>
+        </w:rPr>
+        <w:t>In ra danh sách các khách hàng (MAKH, HOTEN) có họ là “Tran”.</w:t>
+      </w:r>
+      <w:r>
+        <w:rPr>
+          <w:rFonts w:ascii="TimesNewRomanPSMT" w:hAnsi="TimesNewRomanPSMT"/>
+          <w:color w:val="000000"/>
+          <w:sz w:val="26"/>
+          <w:szCs w:val="26"/>
+        </w:rPr>
+        <w:br/>
+      </w:r>
+      <w:r>
+        <w:rPr>
+          <w:rStyle w:val="fontstyle01"/>
+        </w:rPr>
+        <w:t xml:space="preserve">d25. </w:t>
+      </w:r>
+      <w:r>
+        <w:rPr>
+          <w:rStyle w:val="fontstyle21"/>
+        </w:rPr>
+        <w:t>In ra danh sách các sản phẩm (MASP, TENSP) có mã sản phẩm (MASP) bắt đầu là “B”</w:t>
+      </w:r>
+      <w:r>
+        <w:rPr>
+          <w:rFonts w:ascii="TimesNewRomanPSMT" w:hAnsi="TimesNewRomanPSMT"/>
+          <w:color w:val="000000"/>
+          <w:sz w:val="26"/>
+          <w:szCs w:val="26"/>
+        </w:rPr>
+        <w:br/>
+      </w:r>
+      <w:r>
+        <w:rPr>
+          <w:rStyle w:val="fontstyle21"/>
+        </w:rPr>
+        <w:t>và kết thúc là “01”.</w:t>
+      </w:r>
+      <w:r>
+        <w:rPr>
+          <w:rFonts w:ascii="TimesNewRomanPSMT" w:hAnsi="TimesNewRomanPSMT"/>
+          <w:color w:val="000000"/>
+          <w:sz w:val="26"/>
+          <w:szCs w:val="26"/>
+        </w:rPr>
+        <w:br/>
+      </w:r>
+      <w:r>
+        <w:rPr>
+          <w:rStyle w:val="fontstyle01"/>
+        </w:rPr>
+        <w:t xml:space="preserve">d26. </w:t>
+      </w:r>
+      <w:r>
+        <w:rPr>
+          <w:rStyle w:val="fontstyle21"/>
+        </w:rPr>
+        <w:t>Cho biết trị giá hóa đơn (TRIGIA) cao nhất, thấp nhất.</w:t>
+      </w:r>
+      <w:r>
+        <w:rPr>
+          <w:rFonts w:ascii="TimesNewRomanPSMT" w:hAnsi="TimesNewRomanPSMT"/>
+          <w:color w:val="000000"/>
+          <w:sz w:val="26"/>
+          <w:szCs w:val="26"/>
+        </w:rPr>
+        <w:br/>
+      </w:r>
+      <w:r>
+        <w:rPr>
+          <w:rStyle w:val="fontstyle01"/>
+        </w:rPr>
+        <w:t xml:space="preserve">d27. </w:t>
+      </w:r>
+      <w:r>
+        <w:rPr>
+          <w:rStyle w:val="fontstyle21"/>
+        </w:rPr>
+        <w:t>Cho biết trị giá trung bình của tất cả các hóa đơn được cửa hàng bán ra.</w:t>
+      </w:r>
+      <w:r>
+        <w:rPr>
+          <w:rFonts w:ascii="TimesNewRomanPSMT" w:hAnsi="TimesNewRomanPSMT"/>
+          <w:color w:val="000000"/>
+          <w:sz w:val="26"/>
+          <w:szCs w:val="26"/>
+        </w:rPr>
+        <w:br/>
+      </w:r>
+      <w:r>
+        <w:rPr>
+          <w:rStyle w:val="fontstyle01"/>
+        </w:rPr>
+        <w:t xml:space="preserve">d28. </w:t>
+      </w:r>
+      <w:r>
+        <w:rPr>
+          <w:rStyle w:val="fontstyle21"/>
+        </w:rPr>
+        <w:t>Tính tổng doanh thu bán hàng trong năm 2006.</w:t>
+      </w:r>
+      <w:r>
+        <w:rPr>
+          <w:rFonts w:ascii="TimesNewRomanPSMT" w:hAnsi="TimesNewRomanPSMT"/>
+          <w:color w:val="000000"/>
+          <w:sz w:val="26"/>
+          <w:szCs w:val="26"/>
+        </w:rPr>
+        <w:br/>
+      </w:r>
+      <w:r>
+        <w:rPr>
+          <w:rStyle w:val="fontstyle01"/>
+        </w:rPr>
+        <w:t xml:space="preserve">d29. </w:t>
+      </w:r>
+      <w:r>
+        <w:rPr>
+          <w:rStyle w:val="fontstyle21"/>
+        </w:rPr>
+        <w:t>Tính tổng số lượng sản phẩm do “Trung Quoc” sản xuất (NUOCSX).</w:t>
+      </w:r>
+      <w:r>
+        <w:rPr>
+          <w:rFonts w:ascii="TimesNewRomanPSMT" w:hAnsi="TimesNewRomanPSMT"/>
+          <w:color w:val="000000"/>
+          <w:sz w:val="26"/>
+          <w:szCs w:val="26"/>
+        </w:rPr>
+        <w:br/>
+      </w:r>
+      <w:r>
+        <w:rPr>
+          <w:rStyle w:val="fontstyle01"/>
+        </w:rPr>
+        <w:t xml:space="preserve">d30. </w:t>
+      </w:r>
+      <w:r>
+        <w:rPr>
+          <w:rStyle w:val="fontstyle21"/>
+        </w:rPr>
+        <w:t>Cho biết danh sách khách hàng (MAKH, HOTEN) của khách hàng có doanh số</w:t>
+      </w:r>
+      <w:r>
+        <w:rPr>
+          <w:rFonts w:ascii="TimesNewRomanPSMT" w:hAnsi="TimesNewRomanPSMT"/>
+          <w:color w:val="000000"/>
+          <w:sz w:val="26"/>
+          <w:szCs w:val="26"/>
+        </w:rPr>
+        <w:br/>
+      </w:r>
+      <w:r>
+        <w:rPr>
+          <w:rStyle w:val="fontstyle21"/>
+        </w:rPr>
+        <w:t>(DOANHSO) cao nhất, thấp nhất.</w:t>
+      </w:r>
+      <w:r>
+        <w:rPr>
+          <w:rFonts w:ascii="TimesNewRomanPSMT" w:hAnsi="TimesNewRomanPSMT"/>
+          <w:color w:val="000000"/>
+          <w:sz w:val="26"/>
+          <w:szCs w:val="26"/>
+        </w:rPr>
+        <w:br/>
+      </w:r>
+      <w:r>
+        <w:rPr>
+          <w:rStyle w:val="fontstyle01"/>
+        </w:rPr>
+        <w:t xml:space="preserve">d31. </w:t>
+      </w:r>
+      <w:r>
+        <w:rPr>
+          <w:rStyle w:val="fontstyle21"/>
+        </w:rPr>
+        <w:t>Cho biết danh sách khách hàng (MAKH, HOTEN) của khách hàng có năm sinh lớn nhất,</w:t>
+      </w:r>
+      <w:r>
+        <w:rPr>
+          <w:rFonts w:ascii="TimesNewRomanPSMT" w:hAnsi="TimesNewRomanPSMT"/>
+          <w:color w:val="000000"/>
+          <w:sz w:val="26"/>
+          <w:szCs w:val="26"/>
+        </w:rPr>
+        <w:br/>
+      </w:r>
+      <w:r>
+        <w:rPr>
+          <w:rStyle w:val="fontstyle21"/>
+        </w:rPr>
+        <w:t>nhỏ nhất.</w:t>
+      </w:r>
+      <w:r>
+        <w:rPr>
+          <w:rFonts w:ascii="TimesNewRomanPSMT" w:hAnsi="TimesNewRomanPSMT"/>
+          <w:color w:val="000000"/>
+          <w:sz w:val="26"/>
+          <w:szCs w:val="26"/>
+        </w:rPr>
+        <w:br/>
+      </w:r>
+      <w:r>
+        <w:rPr>
+          <w:rStyle w:val="fontstyle01"/>
+        </w:rPr>
+        <w:t xml:space="preserve">d32. </w:t>
+      </w:r>
+      <w:r>
+        <w:rPr>
+          <w:rStyle w:val="fontstyle21"/>
+        </w:rPr>
+        <w:t>Với từng nước sản xuất (NUOCSX), tìm giá bán (GIA) cao nhất, thấp nhất, trung bình của</w:t>
+      </w:r>
+      <w:r>
+        <w:rPr>
+          <w:rFonts w:ascii="TimesNewRomanPSMT" w:hAnsi="TimesNewRomanPSMT"/>
+          <w:color w:val="000000"/>
+          <w:sz w:val="26"/>
+          <w:szCs w:val="26"/>
+        </w:rPr>
+        <w:br/>
+      </w:r>
+      <w:r>
+        <w:rPr>
+          <w:rStyle w:val="fontstyle21"/>
+        </w:rPr>
+        <w:t>các sản phẩm.</w:t>
+      </w:r>
+      <w:r>
+        <w:rPr>
+          <w:rFonts w:ascii="TimesNewRomanPSMT" w:hAnsi="TimesNewRomanPSMT"/>
+          <w:color w:val="000000"/>
+          <w:sz w:val="26"/>
+          <w:szCs w:val="26"/>
+        </w:rPr>
+        <w:br/>
+      </w:r>
+      <w:r>
+        <w:rPr>
+          <w:rStyle w:val="fontstyle01"/>
+        </w:rPr>
+        <w:t xml:space="preserve">d33. </w:t>
+      </w:r>
+      <w:r>
+        <w:rPr>
+          <w:rStyle w:val="fontstyle21"/>
+        </w:rPr>
+        <w:t>Tìm số hóa đơn (SOHD) có trị giá (TRIGIA) cao nhất trong năm 2006.</w:t>
+      </w:r>
+      <w:r>
+        <w:rPr>
+          <w:rFonts w:ascii="TimesNewRomanPSMT" w:hAnsi="TimesNewRomanPSMT"/>
+          <w:color w:val="000000"/>
+          <w:sz w:val="26"/>
+          <w:szCs w:val="26"/>
+        </w:rPr>
+        <w:br/>
+      </w:r>
+      <w:r>
+        <w:rPr>
+          <w:rStyle w:val="fontstyle01"/>
+        </w:rPr>
+        <w:t xml:space="preserve">d34. </w:t>
+      </w:r>
+      <w:r>
+        <w:rPr>
+          <w:rStyle w:val="fontstyle21"/>
+        </w:rPr>
+        <w:t>Tính tổng số lượng sản phẩm do từng nước sản xuất (NUOCSX).</w:t>
+      </w:r>
+      <w:r>
+        <w:rPr>
+          <w:rFonts w:ascii="TimesNewRomanPSMT" w:hAnsi="TimesNewRomanPSMT"/>
+          <w:color w:val="000000"/>
+          <w:sz w:val="26"/>
+          <w:szCs w:val="26"/>
+        </w:rPr>
+        <w:br/>
+      </w:r>
+      <w:r>
+        <w:rPr>
+          <w:rStyle w:val="fontstyle01"/>
+        </w:rPr>
+        <w:t xml:space="preserve">d35. </w:t>
+      </w:r>
+      <w:r>
+        <w:rPr>
+          <w:rStyle w:val="fontstyle21"/>
+        </w:rPr>
+        <w:t>Tính doanh thu bán hàng của từng tháng trong năm 2006</w:t>
+      </w:r>
       <w:bookmarkStart w:id="0" w:name="_GoBack"/>
       <w:bookmarkEnd w:id="0"/>
-      <w:r>
-        <w:rPr>
-          <w:rFonts w:ascii="TimesNewRomanPSMT" w:hAnsi="TimesNewRomanPSMT"/>
-          <w:color w:val="000000"/>
-          <w:sz w:val="26"/>
-          <w:szCs w:val="26"/>
-        </w:rPr>
-        <w:br/>
-      </w:r>
-      <w:r>
-        <w:rPr>
-          <w:rStyle w:val="fontstyle01"/>
-        </w:rPr>
-        <w:t xml:space="preserve">c7. </w:t>
-      </w:r>
-      <w:r>
-        <w:rPr>
-          <w:rStyle w:val="fontstyle21"/>
-        </w:rPr>
-        <w:t>Xóa những khách hàng có doanh số (DOANHSO) thấp hơn 1000000 trong bảng</w:t>
-      </w:r>
-      <w:r>
-        <w:rPr>
-          <w:rFonts w:ascii="TimesNewRomanPSMT" w:hAnsi="TimesNewRomanPSMT"/>
-          <w:color w:val="000000"/>
-          <w:sz w:val="26"/>
-          <w:szCs w:val="26"/>
-        </w:rPr>
-        <w:br/>
-      </w:r>
-      <w:r>
-        <w:rPr>
-          <w:rStyle w:val="fontstyle21"/>
-        </w:rPr>
-        <w:t>KHACHHANG1.</w:t>
-      </w:r>
-      <w:r>
-        <w:rPr>
-          <w:rFonts w:ascii="TimesNewRomanPSMT" w:hAnsi="TimesNewRomanPSMT"/>
-          <w:color w:val="000000"/>
-          <w:sz w:val="26"/>
-          <w:szCs w:val="26"/>
-        </w:rPr>
-        <w:br/>
-      </w:r>
-      <w:r>
-        <w:rPr>
-          <w:rStyle w:val="fontstyle01"/>
-        </w:rPr>
-        <w:t xml:space="preserve">c8. </w:t>
-      </w:r>
-      <w:r>
-        <w:rPr>
-          <w:rStyle w:val="fontstyle21"/>
-        </w:rPr>
-        <w:t>Xóa toàn bộ dữ liệu trong bảng KHACHHANG1.</w:t>
-      </w:r>
-      <w:r>
-        <w:rPr>
-          <w:rFonts w:ascii="TimesNewRomanPSMT" w:hAnsi="TimesNewRomanPSMT"/>
-          <w:color w:val="000000"/>
-          <w:sz w:val="26"/>
-          <w:szCs w:val="26"/>
-        </w:rPr>
-        <w:br/>
-      </w:r>
-      <w:r>
-        <w:rPr>
-          <w:rStyle w:val="fontstyle01"/>
-        </w:rPr>
-        <w:t xml:space="preserve">c9. </w:t>
-      </w:r>
-      <w:r>
-        <w:rPr>
-          <w:rStyle w:val="fontstyle21"/>
-        </w:rPr>
-        <w:t>Xóa bảng KHACHHANG1 và bảng SANPHAM1</w:t>
-      </w:r>
     </w:p>
     <w:sectPr>
       <w:pgSz w:w="12240" w:h="15840"/>
@@ -33114,7 +34448,7 @@
 </file>
 
 <file path=customXml/itemProps1.xml><?xml version="1.0" encoding="utf-8"?>
-<ds:datastoreItem xmlns:ds="http://schemas.openxmlformats.org/officeDocument/2006/customXml" ds:itemID="{B4B32107-4D47-422B-9CE7-F49F13663199}">
+<ds:datastoreItem xmlns:ds="http://schemas.openxmlformats.org/officeDocument/2006/customXml" ds:itemID="{F10604DB-C5E8-46B9-92A4-817FEEAD1E76}">
   <ds:schemaRefs>
     <ds:schemaRef ds:uri="http://schemas.openxmlformats.org/officeDocument/2006/bibliography"/>
   </ds:schemaRefs>
